--- a/working/numbers.docx
+++ b/working/numbers.docx
@@ -16,163 +16,228 @@
         </w:rPr>
         <w:t>1</w:t>
       </w:r>
+    </w:p>
+    <w:p>
+      <w:pPr>
+        <w:rPr>
+          <w:sz w:val="512"/>
+          <w:szCs w:val="512"/>
+        </w:rPr>
+      </w:pPr>
+      <w:r>
+        <w:rPr>
+          <w:sz w:val="512"/>
+          <w:szCs w:val="512"/>
+        </w:rPr>
+        <w:br w:type="page"/>
+      </w:r>
+    </w:p>
+    <w:p>
+      <w:pPr>
+        <w:rPr>
+          <w:sz w:val="512"/>
+          <w:szCs w:val="512"/>
+        </w:rPr>
+      </w:pPr>
+      <w:r>
+        <w:rPr>
+          <w:sz w:val="512"/>
+          <w:szCs w:val="512"/>
+        </w:rPr>
+        <w:lastRenderedPageBreak/>
+        <w:t>2</w:t>
+      </w:r>
+    </w:p>
+    <w:p>
+      <w:pPr>
+        <w:rPr>
+          <w:sz w:val="512"/>
+          <w:szCs w:val="512"/>
+        </w:rPr>
+      </w:pPr>
+      <w:r>
+        <w:rPr>
+          <w:sz w:val="512"/>
+          <w:szCs w:val="512"/>
+        </w:rPr>
+        <w:br w:type="page"/>
+      </w:r>
+    </w:p>
+    <w:p>
+      <w:pPr>
+        <w:rPr>
+          <w:sz w:val="512"/>
+          <w:szCs w:val="512"/>
+        </w:rPr>
+      </w:pPr>
+      <w:r>
+        <w:rPr>
+          <w:sz w:val="512"/>
+          <w:szCs w:val="512"/>
+        </w:rPr>
+        <w:t>3</w:t>
+      </w:r>
+    </w:p>
+    <w:p>
+      <w:pPr>
+        <w:rPr>
+          <w:sz w:val="512"/>
+          <w:szCs w:val="512"/>
+        </w:rPr>
+      </w:pPr>
+      <w:r>
+        <w:rPr>
+          <w:sz w:val="512"/>
+          <w:szCs w:val="512"/>
+        </w:rPr>
+        <w:br w:type="page"/>
+      </w:r>
+    </w:p>
+    <w:p>
+      <w:pPr>
+        <w:rPr>
+          <w:sz w:val="512"/>
+          <w:szCs w:val="512"/>
+        </w:rPr>
+      </w:pPr>
+      <w:r>
+        <w:rPr>
+          <w:sz w:val="512"/>
+          <w:szCs w:val="512"/>
+        </w:rPr>
+        <w:t>4</w:t>
+      </w:r>
+    </w:p>
+    <w:p>
+      <w:pPr>
+        <w:rPr>
+          <w:sz w:val="512"/>
+          <w:szCs w:val="512"/>
+        </w:rPr>
+      </w:pPr>
+      <w:r>
+        <w:rPr>
+          <w:sz w:val="512"/>
+          <w:szCs w:val="512"/>
+        </w:rPr>
+        <w:br w:type="page"/>
+      </w:r>
+    </w:p>
+    <w:p>
+      <w:pPr>
+        <w:rPr>
+          <w:sz w:val="512"/>
+          <w:szCs w:val="512"/>
+        </w:rPr>
+      </w:pPr>
+      <w:r>
+        <w:rPr>
+          <w:sz w:val="512"/>
+          <w:szCs w:val="512"/>
+        </w:rPr>
+        <w:t>5</w:t>
+      </w:r>
+    </w:p>
+    <w:p>
+      <w:pPr>
+        <w:rPr>
+          <w:sz w:val="512"/>
+          <w:szCs w:val="512"/>
+        </w:rPr>
+      </w:pPr>
+      <w:r>
+        <w:rPr>
+          <w:sz w:val="512"/>
+          <w:szCs w:val="512"/>
+        </w:rPr>
+        <w:br w:type="page"/>
+      </w:r>
+    </w:p>
+    <w:p>
+      <w:pPr>
+        <w:rPr>
+          <w:sz w:val="512"/>
+          <w:szCs w:val="512"/>
+        </w:rPr>
+      </w:pPr>
+      <w:r>
+        <w:rPr>
+          <w:sz w:val="512"/>
+          <w:szCs w:val="512"/>
+        </w:rPr>
+        <w:t>6</w:t>
+      </w:r>
+    </w:p>
+    <w:p>
+      <w:pPr>
+        <w:rPr>
+          <w:sz w:val="512"/>
+          <w:szCs w:val="512"/>
+        </w:rPr>
+      </w:pPr>
+    </w:p>
+    <w:p>
+      <w:pPr>
+        <w:rPr>
+          <w:sz w:val="512"/>
+          <w:szCs w:val="512"/>
+        </w:rPr>
+      </w:pPr>
+      <w:r>
+        <w:rPr>
+          <w:sz w:val="512"/>
+          <w:szCs w:val="512"/>
+        </w:rPr>
+        <w:t>7</w:t>
+      </w:r>
+    </w:p>
+    <w:p>
+      <w:pPr>
+        <w:rPr>
+          <w:sz w:val="512"/>
+          <w:szCs w:val="512"/>
+        </w:rPr>
+      </w:pPr>
+    </w:p>
+    <w:p>
+      <w:pPr>
+        <w:rPr>
+          <w:sz w:val="512"/>
+          <w:szCs w:val="512"/>
+        </w:rPr>
+      </w:pPr>
+      <w:r>
+        <w:rPr>
+          <w:sz w:val="512"/>
+          <w:szCs w:val="512"/>
+        </w:rPr>
+        <w:t>8</w:t>
+      </w:r>
+    </w:p>
+    <w:p>
+      <w:pPr>
+        <w:rPr>
+          <w:sz w:val="512"/>
+          <w:szCs w:val="512"/>
+        </w:rPr>
+      </w:pPr>
+    </w:p>
+    <w:p>
+      <w:pPr>
+        <w:rPr>
+          <w:sz w:val="512"/>
+          <w:szCs w:val="512"/>
+        </w:rPr>
+      </w:pPr>
+      <w:r>
+        <w:rPr>
+          <w:sz w:val="512"/>
+          <w:szCs w:val="512"/>
+        </w:rPr>
+        <w:t>9</w:t>
+      </w:r>
       <w:bookmarkStart w:id="0" w:name="_GoBack"/>
       <w:bookmarkEnd w:id="0"/>
-    </w:p>
-    <w:p>
-      <w:pPr>
-        <w:rPr>
-          <w:sz w:val="512"/>
-          <w:szCs w:val="512"/>
-        </w:rPr>
-      </w:pPr>
-      <w:r>
-        <w:rPr>
-          <w:sz w:val="512"/>
-          <w:szCs w:val="512"/>
-        </w:rPr>
-        <w:br w:type="page"/>
-      </w:r>
-    </w:p>
-    <w:p>
-      <w:pPr>
-        <w:rPr>
-          <w:sz w:val="512"/>
-          <w:szCs w:val="512"/>
-        </w:rPr>
-      </w:pPr>
-      <w:r>
-        <w:rPr>
-          <w:sz w:val="512"/>
-          <w:szCs w:val="512"/>
-        </w:rPr>
-        <w:lastRenderedPageBreak/>
-        <w:t>2</w:t>
-      </w:r>
-    </w:p>
-    <w:p>
-      <w:pPr>
-        <w:rPr>
-          <w:sz w:val="512"/>
-          <w:szCs w:val="512"/>
-        </w:rPr>
-      </w:pPr>
-      <w:r>
-        <w:rPr>
-          <w:sz w:val="512"/>
-          <w:szCs w:val="512"/>
-        </w:rPr>
-        <w:br w:type="page"/>
-      </w:r>
-    </w:p>
-    <w:p>
-      <w:pPr>
-        <w:rPr>
-          <w:sz w:val="512"/>
-          <w:szCs w:val="512"/>
-        </w:rPr>
-      </w:pPr>
-      <w:r>
-        <w:rPr>
-          <w:sz w:val="512"/>
-          <w:szCs w:val="512"/>
-        </w:rPr>
-        <w:lastRenderedPageBreak/>
-        <w:t>3</w:t>
-      </w:r>
-    </w:p>
-    <w:p>
-      <w:pPr>
-        <w:rPr>
-          <w:sz w:val="512"/>
-          <w:szCs w:val="512"/>
-        </w:rPr>
-      </w:pPr>
-      <w:r>
-        <w:rPr>
-          <w:sz w:val="512"/>
-          <w:szCs w:val="512"/>
-        </w:rPr>
-        <w:br w:type="page"/>
-      </w:r>
-    </w:p>
-    <w:p>
-      <w:pPr>
-        <w:rPr>
-          <w:sz w:val="512"/>
-          <w:szCs w:val="512"/>
-        </w:rPr>
-      </w:pPr>
-      <w:r>
-        <w:rPr>
-          <w:sz w:val="512"/>
-          <w:szCs w:val="512"/>
-        </w:rPr>
-        <w:lastRenderedPageBreak/>
-        <w:t>4</w:t>
-      </w:r>
-    </w:p>
-    <w:p>
-      <w:pPr>
-        <w:rPr>
-          <w:sz w:val="512"/>
-          <w:szCs w:val="512"/>
-        </w:rPr>
-      </w:pPr>
-      <w:r>
-        <w:rPr>
-          <w:sz w:val="512"/>
-          <w:szCs w:val="512"/>
-        </w:rPr>
-        <w:br w:type="page"/>
-      </w:r>
-    </w:p>
-    <w:p>
-      <w:pPr>
-        <w:rPr>
-          <w:sz w:val="512"/>
-          <w:szCs w:val="512"/>
-        </w:rPr>
-      </w:pPr>
-      <w:r>
-        <w:rPr>
-          <w:sz w:val="512"/>
-          <w:szCs w:val="512"/>
-        </w:rPr>
-        <w:lastRenderedPageBreak/>
-        <w:t>5</w:t>
-      </w:r>
-    </w:p>
-    <w:p>
-      <w:pPr>
-        <w:rPr>
-          <w:sz w:val="512"/>
-          <w:szCs w:val="512"/>
-        </w:rPr>
-      </w:pPr>
-      <w:r>
-        <w:rPr>
-          <w:sz w:val="512"/>
-          <w:szCs w:val="512"/>
-        </w:rPr>
-        <w:br w:type="page"/>
-      </w:r>
-    </w:p>
-    <w:p>
-      <w:pPr>
-        <w:rPr>
-          <w:sz w:val="512"/>
-          <w:szCs w:val="512"/>
-        </w:rPr>
-      </w:pPr>
-      <w:r>
-        <w:rPr>
-          <w:sz w:val="512"/>
-          <w:szCs w:val="512"/>
-        </w:rPr>
-        <w:lastRenderedPageBreak/>
-        <w:t>6</w:t>
-      </w:r>
     </w:p>
     <w:sectPr>
       <w:pgSz w:w="12240" w:h="15840"/>
